--- a/version2/game_jam_admin/Floating_Narrative_Nodes_Template.docx
+++ b/version2/game_jam_admin/Floating_Narrative_Nodes_Template.docx
@@ -4,6 +4,14 @@
   <w:body>
     <w:p>
       <w:pPr>
+        <w:pStyle w:val="Heading1"/>
+      </w:pPr>
+      <w:r>
+        <w:t>Floating Narrative Nodes Template</w:t>
+      </w:r>
+    </w:p>
+    <w:p>
+      <w:pPr>
         <w:spacing w:line="480" w:lineRule="auto"/>
         <w:jc w:val="center"/>
         <w:rPr>
@@ -16,54 +24,27 @@
           <w:rFonts w:ascii="Times New Roman" w:hAnsi="Times New Roman" w:cs="Times New Roman"/>
           <w:b/>
         </w:rPr>
-        <w:t>Floating Narrative Nodes Template</w:t>
-      </w:r>
-    </w:p>
-    <w:p>
-      <w:pPr>
-        <w:spacing w:line="480" w:lineRule="auto"/>
-        <w:jc w:val="center"/>
-        <w:rPr>
-          <w:rFonts w:ascii="Times New Roman" w:hAnsi="Times New Roman" w:cs="Times New Roman"/>
-          <w:b/>
-        </w:rPr>
-      </w:pPr>
-      <w:r>
-        <w:rPr>
-          <w:rFonts w:ascii="Times New Roman" w:hAnsi="Times New Roman" w:cs="Times New Roman"/>
-          <w:b/>
-        </w:rPr>
         <w:t>Approx. 200 words</w:t>
       </w:r>
     </w:p>
     <w:p>
       <w:pPr>
-        <w:spacing w:line="480" w:lineRule="auto"/>
-        <w:rPr>
-          <w:rFonts w:ascii="Times New Roman" w:hAnsi="Times New Roman" w:cs="Times New Roman"/>
-        </w:rPr>
-      </w:pPr>
-      <w:r>
-        <w:rPr>
-          <w:rFonts w:ascii="Times New Roman" w:hAnsi="Times New Roman" w:cs="Times New Roman"/>
-        </w:rPr>
+        <w:pStyle w:val="Heading2"/>
+      </w:pPr>
+      <w:r>
         <w:t xml:space="preserve">Step 1: Choose a location in the town of </w:t>
       </w:r>
       <w:proofErr w:type="spellStart"/>
       <w:r>
-        <w:rPr>
-          <w:rFonts w:ascii="Times New Roman" w:hAnsi="Times New Roman" w:cs="Times New Roman"/>
-        </w:rPr>
         <w:t>Crowhurst</w:t>
       </w:r>
       <w:proofErr w:type="spellEnd"/>
       <w:r>
-        <w:rPr>
-          <w:rFonts w:ascii="Times New Roman" w:hAnsi="Times New Roman" w:cs="Times New Roman"/>
-        </w:rPr>
         <w:t xml:space="preserve"> from (OR MAKE YOUR OWN): </w:t>
       </w:r>
     </w:p>
+    <w:p/>
+    <w:p/>
     <w:p>
       <w:pPr>
         <w:spacing w:line="480" w:lineRule="auto"/>
@@ -94,7 +75,7 @@
                     </pic:cNvPicPr>
                   </pic:nvPicPr>
                   <pic:blipFill>
-                    <a:blip r:embed="rId5">
+                    <a:blip r:embed="rId6">
                       <a:extLst>
                         <a:ext uri="{28A0092B-C50C-407E-A947-70E740481C1C}">
                           <a14:useLocalDpi xmlns:a14="http://schemas.microsoft.com/office/drawing/2010/main" val="0"/>
@@ -139,11 +120,13 @@
         <w:spacing w:line="480" w:lineRule="auto"/>
         <w:rPr>
           <w:rFonts w:ascii="Times New Roman" w:hAnsi="Times New Roman" w:cs="Times New Roman"/>
-        </w:rPr>
-      </w:pPr>
-      <w:r>
-        <w:rPr>
-          <w:rFonts w:ascii="Times New Roman" w:hAnsi="Times New Roman" w:cs="Times New Roman"/>
+          <w:b/>
+        </w:rPr>
+      </w:pPr>
+      <w:r>
+        <w:rPr>
+          <w:rFonts w:ascii="Times New Roman" w:hAnsi="Times New Roman" w:cs="Times New Roman"/>
+          <w:b/>
         </w:rPr>
         <w:t>WRITE HERE THE NAME OF THE LOCATION:</w:t>
       </w:r>
@@ -158,28 +141,18 @@
     </w:p>
     <w:p>
       <w:pPr>
-        <w:spacing w:line="480" w:lineRule="auto"/>
-        <w:rPr>
-          <w:rFonts w:ascii="Times New Roman" w:hAnsi="Times New Roman" w:cs="Times New Roman"/>
-        </w:rPr>
-      </w:pPr>
-      <w:r>
-        <w:rPr>
-          <w:rFonts w:ascii="Times New Roman" w:hAnsi="Times New Roman" w:cs="Times New Roman"/>
-        </w:rPr>
+        <w:pStyle w:val="Heading2"/>
+      </w:pPr>
+      <w:r>
         <w:t>Step 2: Choose a secondary (non-player) character (</w:t>
       </w:r>
       <w:r>
         <w:rPr>
-          <w:rFonts w:ascii="Times New Roman" w:hAnsi="Times New Roman" w:cs="Times New Roman"/>
           <w:b/>
         </w:rPr>
         <w:t>NPC</w:t>
       </w:r>
       <w:r>
-        <w:rPr>
-          <w:rFonts w:ascii="Times New Roman" w:hAnsi="Times New Roman" w:cs="Times New Roman"/>
-        </w:rPr>
         <w:t xml:space="preserve">) from this list OR make your own: </w:t>
       </w:r>
     </w:p>
@@ -439,15 +412,9 @@
     </w:p>
     <w:p>
       <w:pPr>
-        <w:spacing w:line="480" w:lineRule="auto"/>
-        <w:rPr>
-          <w:rFonts w:ascii="Times New Roman" w:hAnsi="Times New Roman" w:cs="Times New Roman"/>
-        </w:rPr>
-      </w:pPr>
-      <w:r>
-        <w:rPr>
-          <w:rFonts w:ascii="Times New Roman" w:hAnsi="Times New Roman" w:cs="Times New Roman"/>
-        </w:rPr>
+        <w:pStyle w:val="Heading2"/>
+      </w:pPr>
+      <w:r>
         <w:t>Step 2b: If you made your own, give name and brief description</w:t>
       </w:r>
     </w:p>
@@ -456,26 +423,22 @@
         <w:spacing w:line="480" w:lineRule="auto"/>
         <w:rPr>
           <w:rFonts w:ascii="Times New Roman" w:hAnsi="Times New Roman" w:cs="Times New Roman"/>
-        </w:rPr>
-      </w:pPr>
-      <w:r>
-        <w:rPr>
-          <w:rFonts w:ascii="Times New Roman" w:hAnsi="Times New Roman" w:cs="Times New Roman"/>
+          <w:b/>
+        </w:rPr>
+      </w:pPr>
+      <w:r>
+        <w:rPr>
+          <w:rFonts w:ascii="Times New Roman" w:hAnsi="Times New Roman" w:cs="Times New Roman"/>
+          <w:b/>
         </w:rPr>
         <w:t>WRITE HERE THE NAME OF THE NPC:</w:t>
       </w:r>
     </w:p>
     <w:p>
       <w:pPr>
-        <w:spacing w:line="480" w:lineRule="auto"/>
-        <w:rPr>
-          <w:rFonts w:ascii="Times New Roman" w:hAnsi="Times New Roman" w:cs="Times New Roman"/>
-        </w:rPr>
-      </w:pPr>
-      <w:r>
-        <w:rPr>
-          <w:rFonts w:ascii="Times New Roman" w:hAnsi="Times New Roman" w:cs="Times New Roman"/>
-        </w:rPr>
+        <w:pStyle w:val="Heading2"/>
+      </w:pPr>
+      <w:r>
         <w:t>Step 3: Choose a Player Group Identification of one OR a MIX of the following:</w:t>
       </w:r>
     </w:p>
@@ -499,7 +462,7 @@
           <w:sz w:val="21"/>
           <w:szCs w:val="21"/>
         </w:rPr>
-        <w:t>Activists</w:t>
+        <w:t>Activist</w:t>
       </w:r>
       <w:r>
         <w:rPr>
@@ -723,11 +686,13 @@
         <w:spacing w:line="480" w:lineRule="auto"/>
         <w:rPr>
           <w:rFonts w:ascii="Times New Roman" w:hAnsi="Times New Roman" w:cs="Times New Roman"/>
-        </w:rPr>
-      </w:pPr>
-      <w:r>
-        <w:rPr>
-          <w:rFonts w:ascii="Times New Roman" w:hAnsi="Times New Roman" w:cs="Times New Roman"/>
+          <w:b/>
+        </w:rPr>
+      </w:pPr>
+      <w:r>
+        <w:rPr>
+          <w:rFonts w:ascii="Times New Roman" w:hAnsi="Times New Roman" w:cs="Times New Roman"/>
+          <w:b/>
         </w:rPr>
         <w:t xml:space="preserve">WRITE HERE WHICH GROUP(S) THE PLAYER BELONGS </w:t>
       </w:r>
@@ -735,6 +700,7 @@
       <w:r>
         <w:rPr>
           <w:rFonts w:ascii="Times New Roman" w:hAnsi="Times New Roman" w:cs="Times New Roman"/>
+          <w:b/>
         </w:rPr>
         <w:t>TO</w:t>
       </w:r>
@@ -742,6 +708,7 @@
       <w:r>
         <w:rPr>
           <w:rFonts w:ascii="Times New Roman" w:hAnsi="Times New Roman" w:cs="Times New Roman"/>
+          <w:b/>
         </w:rPr>
         <w:t>:</w:t>
       </w:r>
@@ -786,16 +753,13 @@
     </w:p>
     <w:p>
       <w:pPr>
-        <w:spacing w:line="480" w:lineRule="auto"/>
-        <w:rPr>
-          <w:rFonts w:ascii="Times New Roman" w:hAnsi="Times New Roman" w:cs="Times New Roman"/>
-        </w:rPr>
-      </w:pPr>
-      <w:r>
-        <w:rPr>
-          <w:rFonts w:ascii="Times New Roman" w:hAnsi="Times New Roman" w:cs="Times New Roman"/>
-        </w:rPr>
-        <w:t>Step 4: Write the Hook</w:t>
+        <w:pStyle w:val="Heading2"/>
+      </w:pPr>
+      <w:r>
+        <w:t xml:space="preserve">Step 4: </w:t>
+      </w:r>
+      <w:r>
+        <w:t>Write the Hook</w:t>
       </w:r>
     </w:p>
     <w:p>
@@ -834,16 +798,22 @@
     </w:p>
     <w:p>
       <w:pPr>
-        <w:spacing w:line="480" w:lineRule="auto"/>
-        <w:rPr>
-          <w:rFonts w:ascii="Times New Roman" w:hAnsi="Times New Roman" w:cs="Times New Roman"/>
-        </w:rPr>
-      </w:pPr>
-      <w:r>
-        <w:rPr>
-          <w:rFonts w:ascii="Times New Roman" w:hAnsi="Times New Roman" w:cs="Times New Roman"/>
-        </w:rPr>
-        <w:t>Step 5: Add a complication</w:t>
+        <w:pStyle w:val="Heading2"/>
+        <w:rPr>
+          <w:rStyle w:val="Heading2Char"/>
+        </w:rPr>
+      </w:pPr>
+      <w:r>
+        <w:rPr>
+          <w:rFonts w:ascii="Times New Roman" w:hAnsi="Times New Roman" w:cs="Times New Roman"/>
+        </w:rPr>
+        <w:t xml:space="preserve">Step 5: </w:t>
+      </w:r>
+      <w:r>
+        <w:rPr>
+          <w:rStyle w:val="Heading2Char"/>
+        </w:rPr>
+        <w:t>Add a complication</w:t>
       </w:r>
     </w:p>
     <w:p>
@@ -884,59 +854,179 @@
     </w:p>
     <w:p>
       <w:pPr>
-        <w:spacing w:line="480" w:lineRule="auto"/>
-        <w:rPr>
-          <w:rFonts w:ascii="Times New Roman" w:hAnsi="Times New Roman" w:cs="Times New Roman"/>
-        </w:rPr>
-      </w:pPr>
-      <w:r>
-        <w:rPr>
-          <w:rFonts w:ascii="Times New Roman" w:hAnsi="Times New Roman" w:cs="Times New Roman"/>
+        <w:pStyle w:val="Heading2"/>
+      </w:pPr>
+      <w:r>
+        <w:rPr>
           <w:b/>
         </w:rPr>
         <w:t>Step 6</w:t>
       </w:r>
       <w:r>
-        <w:rPr>
-          <w:rFonts w:ascii="Times New Roman" w:hAnsi="Times New Roman" w:cs="Times New Roman"/>
-        </w:rPr>
-        <w:t>: Give 3-4 Options for Player responses</w:t>
-      </w:r>
-    </w:p>
-    <w:p>
-      <w:pPr>
-        <w:spacing w:line="480" w:lineRule="auto"/>
-        <w:rPr>
-          <w:rFonts w:ascii="Times New Roman" w:hAnsi="Times New Roman" w:cs="Times New Roman"/>
-          <w:b/>
-        </w:rPr>
-      </w:pPr>
-    </w:p>
-    <w:p>
-      <w:pPr>
-        <w:spacing w:line="480" w:lineRule="auto"/>
-        <w:rPr>
-          <w:rFonts w:ascii="Times New Roman" w:hAnsi="Times New Roman" w:cs="Times New Roman"/>
-        </w:rPr>
-      </w:pPr>
-      <w:r>
-        <w:rPr>
-          <w:rFonts w:ascii="Times New Roman" w:hAnsi="Times New Roman" w:cs="Times New Roman"/>
+        <w:t xml:space="preserve">: Give 3-4 </w:t>
+      </w:r>
+      <w:r>
+        <w:t>o</w:t>
+      </w:r>
+      <w:bookmarkStart w:id="0" w:name="_GoBack"/>
+      <w:bookmarkEnd w:id="0"/>
+      <w:r>
+        <w:t>ptions for Player responses</w:t>
+      </w:r>
+    </w:p>
+    <w:p>
+      <w:pPr>
+        <w:pStyle w:val="ListParagraph"/>
+        <w:numPr>
+          <w:ilvl w:val="0"/>
+          <w:numId w:val="2"/>
+        </w:numPr>
+        <w:spacing w:line="480" w:lineRule="auto"/>
+        <w:rPr>
+          <w:rFonts w:ascii="Times New Roman" w:hAnsi="Times New Roman" w:cs="Times New Roman"/>
+          <w:b/>
+        </w:rPr>
+      </w:pPr>
+      <w:r>
+        <w:rPr>
+          <w:rFonts w:ascii="Times New Roman" w:hAnsi="Times New Roman" w:cs="Times New Roman"/>
+          <w:b/>
+        </w:rPr>
+        <w:t xml:space="preserve">Option 1. </w:t>
+      </w:r>
+      <w:proofErr w:type="spellStart"/>
+      <w:r>
+        <w:rPr>
+          <w:rFonts w:ascii="Times New Roman" w:hAnsi="Times New Roman" w:cs="Times New Roman"/>
+          <w:b/>
+        </w:rPr>
+        <w:t>e.g</w:t>
+      </w:r>
+      <w:proofErr w:type="spellEnd"/>
+      <w:r>
+        <w:rPr>
+          <w:rFonts w:ascii="Times New Roman" w:hAnsi="Times New Roman" w:cs="Times New Roman"/>
+          <w:b/>
+        </w:rPr>
+        <w:t xml:space="preserve"> Say something specific</w:t>
+      </w:r>
+    </w:p>
+    <w:p>
+      <w:pPr>
+        <w:pStyle w:val="ListParagraph"/>
+        <w:numPr>
+          <w:ilvl w:val="0"/>
+          <w:numId w:val="2"/>
+        </w:numPr>
+        <w:spacing w:line="480" w:lineRule="auto"/>
+        <w:rPr>
+          <w:rFonts w:ascii="Times New Roman" w:hAnsi="Times New Roman" w:cs="Times New Roman"/>
+          <w:b/>
+        </w:rPr>
+      </w:pPr>
+      <w:r>
+        <w:rPr>
+          <w:rFonts w:ascii="Times New Roman" w:hAnsi="Times New Roman" w:cs="Times New Roman"/>
+          <w:b/>
+        </w:rPr>
+        <w:t>Option 2</w:t>
+      </w:r>
+      <w:r>
+        <w:rPr>
+          <w:rFonts w:ascii="Times New Roman" w:hAnsi="Times New Roman" w:cs="Times New Roman"/>
+          <w:b/>
+        </w:rPr>
+        <w:t xml:space="preserve"> </w:t>
+      </w:r>
+      <w:r>
+        <w:rPr>
+          <w:rFonts w:ascii="Times New Roman" w:hAnsi="Times New Roman" w:cs="Times New Roman"/>
+          <w:b/>
+        </w:rPr>
+        <w:t xml:space="preserve">e.g. </w:t>
+      </w:r>
+      <w:r>
+        <w:rPr>
+          <w:rFonts w:ascii="Times New Roman" w:hAnsi="Times New Roman" w:cs="Times New Roman"/>
+          <w:b/>
+        </w:rPr>
+        <w:t xml:space="preserve">Say something </w:t>
+      </w:r>
+      <w:r>
+        <w:rPr>
+          <w:rFonts w:ascii="Times New Roman" w:hAnsi="Times New Roman" w:cs="Times New Roman"/>
+          <w:b/>
+        </w:rPr>
+        <w:t xml:space="preserve">else </w:t>
+      </w:r>
+    </w:p>
+    <w:p>
+      <w:pPr>
+        <w:pStyle w:val="ListParagraph"/>
+        <w:numPr>
+          <w:ilvl w:val="0"/>
+          <w:numId w:val="2"/>
+        </w:numPr>
+        <w:spacing w:line="480" w:lineRule="auto"/>
+        <w:rPr>
+          <w:rFonts w:ascii="Times New Roman" w:hAnsi="Times New Roman" w:cs="Times New Roman"/>
+          <w:b/>
+        </w:rPr>
+      </w:pPr>
+      <w:r>
+        <w:rPr>
+          <w:rFonts w:ascii="Times New Roman" w:hAnsi="Times New Roman" w:cs="Times New Roman"/>
+          <w:b/>
+        </w:rPr>
+        <w:t>Option 3 e.g. Do an action, e.g. Leave</w:t>
+      </w:r>
+    </w:p>
+    <w:p>
+      <w:pPr>
+        <w:pStyle w:val="ListParagraph"/>
+        <w:numPr>
+          <w:ilvl w:val="0"/>
+          <w:numId w:val="2"/>
+        </w:numPr>
+        <w:spacing w:line="480" w:lineRule="auto"/>
+        <w:rPr>
+          <w:rFonts w:ascii="Times New Roman" w:hAnsi="Times New Roman" w:cs="Times New Roman"/>
+          <w:b/>
+        </w:rPr>
+      </w:pPr>
+      <w:r>
+        <w:rPr>
+          <w:rFonts w:ascii="Times New Roman" w:hAnsi="Times New Roman" w:cs="Times New Roman"/>
+          <w:b/>
+        </w:rPr>
+        <w:t>Option 4. e.g. have a thought (which could change something)</w:t>
+      </w:r>
+    </w:p>
+    <w:p>
+      <w:pPr>
+        <w:pStyle w:val="Heading2"/>
+        <w:rPr>
+          <w:b/>
+        </w:rPr>
+      </w:pPr>
+    </w:p>
+    <w:p>
+      <w:pPr>
+        <w:pStyle w:val="Heading2"/>
+      </w:pPr>
+      <w:r>
+        <w:rPr>
           <w:b/>
         </w:rPr>
         <w:t xml:space="preserve">Step </w:t>
       </w:r>
       <w:r>
         <w:rPr>
-          <w:rFonts w:ascii="Times New Roman" w:hAnsi="Times New Roman" w:cs="Times New Roman"/>
           <w:b/>
         </w:rPr>
         <w:t>7</w:t>
       </w:r>
       <w:r>
-        <w:rPr>
-          <w:rFonts w:ascii="Times New Roman" w:hAnsi="Times New Roman" w:cs="Times New Roman"/>
-        </w:rPr>
         <w:t xml:space="preserve">: Briefly: state consequences of each option. </w:t>
       </w:r>
     </w:p>
@@ -1129,43 +1219,29 @@
     </w:p>
     <w:p>
       <w:pPr>
-        <w:spacing w:line="480" w:lineRule="auto"/>
-        <w:rPr>
-          <w:rFonts w:ascii="Times New Roman" w:hAnsi="Times New Roman" w:cs="Times New Roman"/>
-        </w:rPr>
-      </w:pPr>
-      <w:bookmarkStart w:id="0" w:name="_GoBack"/>
-      <w:bookmarkEnd w:id="0"/>
-      <w:r>
-        <w:rPr>
-          <w:rFonts w:ascii="Times New Roman" w:hAnsi="Times New Roman" w:cs="Times New Roman"/>
+        <w:pStyle w:val="Heading2"/>
+      </w:pPr>
+      <w:r>
+        <w:rPr>
           <w:b/>
         </w:rPr>
         <w:t xml:space="preserve">Step </w:t>
       </w:r>
       <w:r>
         <w:rPr>
-          <w:rFonts w:ascii="Times New Roman" w:hAnsi="Times New Roman" w:cs="Times New Roman"/>
           <w:b/>
         </w:rPr>
         <w:t>8</w:t>
       </w:r>
       <w:r>
-        <w:rPr>
-          <w:rFonts w:ascii="Times New Roman" w:hAnsi="Times New Roman" w:cs="Times New Roman"/>
-        </w:rPr>
         <w:t xml:space="preserve">:  </w:t>
       </w:r>
       <w:r>
-        <w:rPr>
-          <w:rFonts w:ascii="Times New Roman" w:hAnsi="Times New Roman" w:cs="Times New Roman"/>
-        </w:rPr>
         <w:t xml:space="preserve">Conclusion: </w:t>
       </w:r>
     </w:p>
     <w:p>
       <w:pPr>
-        <w:spacing w:line="480" w:lineRule="auto"/>
         <w:rPr>
           <w:rFonts w:ascii="Times New Roman" w:hAnsi="Times New Roman" w:cs="Times New Roman"/>
         </w:rPr>
@@ -1182,11 +1258,128 @@
         </w:rPr>
         <w:t xml:space="preserve">consequence, but leave the narrative world largely intact, that is any node should be able to connect to any other, with a few exceptions, feel free to make exceptions. </w:t>
       </w:r>
+    </w:p>
+    <w:p>
+      <w:pPr>
+        <w:rPr>
+          <w:rFonts w:ascii="Times New Roman" w:hAnsi="Times New Roman" w:cs="Times New Roman"/>
+        </w:rPr>
+      </w:pPr>
+    </w:p>
+    <w:p>
+      <w:pPr>
+        <w:pStyle w:val="Heading2"/>
+        <w:rPr>
+          <w:b/>
+        </w:rPr>
+      </w:pPr>
+      <w:r>
+        <w:rPr>
+          <w:b/>
+        </w:rPr>
+        <w:t>Step 8b</w:t>
+      </w:r>
+      <w:r>
+        <w:rPr>
+          <w:b/>
+        </w:rPr>
+        <w:t xml:space="preserve">: </w:t>
+      </w:r>
+      <w:r>
+        <w:t>instructions</w:t>
+      </w:r>
+    </w:p>
+    <w:p>
+      <w:pPr>
+        <w:rPr>
+          <w:rFonts w:ascii="Times New Roman" w:hAnsi="Times New Roman" w:cs="Times New Roman"/>
+        </w:rPr>
+      </w:pPr>
       <w:r>
         <w:rPr>
           <w:rFonts w:ascii="Times New Roman" w:hAnsi="Times New Roman" w:cs="Times New Roman"/>
         </w:rPr>
         <w:t xml:space="preserve">(Include instructions for coders for how this should affect game state and relations). </w:t>
+      </w:r>
+    </w:p>
+    <w:p>
+      <w:pPr>
+        <w:rPr>
+          <w:rFonts w:ascii="Times New Roman" w:hAnsi="Times New Roman" w:cs="Times New Roman"/>
+        </w:rPr>
+      </w:pPr>
+      <w:proofErr w:type="gramStart"/>
+      <w:r>
+        <w:rPr>
+          <w:rFonts w:ascii="Times New Roman" w:hAnsi="Times New Roman" w:cs="Times New Roman"/>
+        </w:rPr>
+        <w:t>E.g.</w:t>
+      </w:r>
+      <w:proofErr w:type="gramEnd"/>
+      <w:r>
+        <w:rPr>
+          <w:rFonts w:ascii="Times New Roman" w:hAnsi="Times New Roman" w:cs="Times New Roman"/>
+        </w:rPr>
+        <w:t xml:space="preserve"> “increase self-confidence”</w:t>
+      </w:r>
+    </w:p>
+    <w:p>
+      <w:pPr>
+        <w:rPr>
+          <w:rFonts w:ascii="Times New Roman" w:hAnsi="Times New Roman" w:cs="Times New Roman"/>
+        </w:rPr>
+      </w:pPr>
+    </w:p>
+    <w:p>
+      <w:pPr>
+        <w:rPr>
+          <w:rFonts w:ascii="Times New Roman" w:hAnsi="Times New Roman" w:cs="Times New Roman"/>
+        </w:rPr>
+      </w:pPr>
+      <w:r>
+        <w:rPr>
+          <w:rFonts w:ascii="Times New Roman" w:hAnsi="Times New Roman" w:cs="Times New Roman"/>
+        </w:rPr>
+        <w:t xml:space="preserve">OPTIONAL Step 9: Rinse and Repeat </w:t>
+      </w:r>
+    </w:p>
+    <w:p>
+      <w:pPr>
+        <w:rPr>
+          <w:rFonts w:ascii="Times New Roman" w:hAnsi="Times New Roman" w:cs="Times New Roman"/>
+        </w:rPr>
+      </w:pPr>
+      <w:r>
+        <w:rPr>
+          <w:rFonts w:ascii="Times New Roman" w:hAnsi="Times New Roman" w:cs="Times New Roman"/>
+        </w:rPr>
+        <w:t>Another small node that is linked to this one (e.g. next step in the conversation</w:t>
+      </w:r>
+    </w:p>
+    <w:p>
+      <w:pPr>
+        <w:rPr>
+          <w:rFonts w:ascii="Times New Roman" w:hAnsi="Times New Roman" w:cs="Times New Roman"/>
+        </w:rPr>
+      </w:pPr>
+      <w:r>
+        <w:rPr>
+          <w:rFonts w:ascii="Times New Roman" w:hAnsi="Times New Roman" w:cs="Times New Roman"/>
+        </w:rPr>
+        <w:t>OR</w:t>
+      </w:r>
+    </w:p>
+    <w:p>
+      <w:pPr>
+        <w:rPr>
+          <w:rFonts w:ascii="Times New Roman" w:hAnsi="Times New Roman" w:cs="Times New Roman"/>
+        </w:rPr>
+      </w:pPr>
+      <w:r>
+        <w:rPr>
+          <w:rFonts w:ascii="Times New Roman" w:hAnsi="Times New Roman" w:cs="Times New Roman"/>
+        </w:rPr>
+        <w:t>State you exit the conversation</w:t>
       </w:r>
     </w:p>
     <w:sectPr>
@@ -1202,6 +1395,92 @@
 <file path=word/numbering.xml><?xml version="1.0" encoding="utf-8"?>
 <w:numbering xmlns:wpc="http://schemas.microsoft.com/office/word/2010/wordprocessingCanvas" xmlns:cx="http://schemas.microsoft.com/office/drawing/2014/chartex" xmlns:cx1="http://schemas.microsoft.com/office/drawing/2015/9/8/chartex" xmlns:mc="http://schemas.openxmlformats.org/markup-compatibility/2006" xmlns:o="urn:schemas-microsoft-com:office:office" xmlns:r="http://schemas.openxmlformats.org/officeDocument/2006/relationships" xmlns:m="http://schemas.openxmlformats.org/officeDocument/2006/math" xmlns:v="urn:schemas-microsoft-com:vml" xmlns:wp14="http://schemas.microsoft.com/office/word/2010/wordprocessingDrawing" xmlns:wp="http://schemas.openxmlformats.org/drawingml/2006/wordprocessingDrawing" xmlns:w10="urn:schemas-microsoft-com:office:word" xmlns:w="http://schemas.openxmlformats.org/wordprocessingml/2006/main" xmlns:w14="http://schemas.microsoft.com/office/word/2010/wordml" xmlns:w15="http://schemas.microsoft.com/office/word/2012/wordml" xmlns:w16se="http://schemas.microsoft.com/office/word/2015/wordml/symex" xmlns:wpg="http://schemas.microsoft.com/office/word/2010/wordprocessingGroup" xmlns:wpi="http://schemas.microsoft.com/office/word/2010/wordprocessingInk" xmlns:wne="http://schemas.microsoft.com/office/word/2006/wordml" xmlns:wps="http://schemas.microsoft.com/office/word/2010/wordprocessingShape" mc:Ignorable="w14 w15 w16se wp14">
   <w:abstractNum w:abstractNumId="0" w15:restartNumberingAfterBreak="0">
+    <w:nsid w:val="41094587"/>
+    <w:multiLevelType w:val="hybridMultilevel"/>
+    <w:tmpl w:val="2368BDD4"/>
+    <w:lvl w:ilvl="0" w:tplc="0C09000F">
+      <w:start w:val="1"/>
+      <w:numFmt w:val="decimal"/>
+      <w:lvlText w:val="%1."/>
+      <w:lvlJc w:val="left"/>
+      <w:pPr>
+        <w:ind w:left="720" w:hanging="360"/>
+      </w:pPr>
+    </w:lvl>
+    <w:lvl w:ilvl="1" w:tplc="0C090019" w:tentative="1">
+      <w:start w:val="1"/>
+      <w:numFmt w:val="lowerLetter"/>
+      <w:lvlText w:val="%2."/>
+      <w:lvlJc w:val="left"/>
+      <w:pPr>
+        <w:ind w:left="1440" w:hanging="360"/>
+      </w:pPr>
+    </w:lvl>
+    <w:lvl w:ilvl="2" w:tplc="0C09001B" w:tentative="1">
+      <w:start w:val="1"/>
+      <w:numFmt w:val="lowerRoman"/>
+      <w:lvlText w:val="%3."/>
+      <w:lvlJc w:val="right"/>
+      <w:pPr>
+        <w:ind w:left="2160" w:hanging="180"/>
+      </w:pPr>
+    </w:lvl>
+    <w:lvl w:ilvl="3" w:tplc="0C09000F" w:tentative="1">
+      <w:start w:val="1"/>
+      <w:numFmt w:val="decimal"/>
+      <w:lvlText w:val="%4."/>
+      <w:lvlJc w:val="left"/>
+      <w:pPr>
+        <w:ind w:left="2880" w:hanging="360"/>
+      </w:pPr>
+    </w:lvl>
+    <w:lvl w:ilvl="4" w:tplc="0C090019" w:tentative="1">
+      <w:start w:val="1"/>
+      <w:numFmt w:val="lowerLetter"/>
+      <w:lvlText w:val="%5."/>
+      <w:lvlJc w:val="left"/>
+      <w:pPr>
+        <w:ind w:left="3600" w:hanging="360"/>
+      </w:pPr>
+    </w:lvl>
+    <w:lvl w:ilvl="5" w:tplc="0C09001B" w:tentative="1">
+      <w:start w:val="1"/>
+      <w:numFmt w:val="lowerRoman"/>
+      <w:lvlText w:val="%6."/>
+      <w:lvlJc w:val="right"/>
+      <w:pPr>
+        <w:ind w:left="4320" w:hanging="180"/>
+      </w:pPr>
+    </w:lvl>
+    <w:lvl w:ilvl="6" w:tplc="0C09000F" w:tentative="1">
+      <w:start w:val="1"/>
+      <w:numFmt w:val="decimal"/>
+      <w:lvlText w:val="%7."/>
+      <w:lvlJc w:val="left"/>
+      <w:pPr>
+        <w:ind w:left="5040" w:hanging="360"/>
+      </w:pPr>
+    </w:lvl>
+    <w:lvl w:ilvl="7" w:tplc="0C090019" w:tentative="1">
+      <w:start w:val="1"/>
+      <w:numFmt w:val="lowerLetter"/>
+      <w:lvlText w:val="%8."/>
+      <w:lvlJc w:val="left"/>
+      <w:pPr>
+        <w:ind w:left="5760" w:hanging="360"/>
+      </w:pPr>
+    </w:lvl>
+    <w:lvl w:ilvl="8" w:tplc="0C09001B" w:tentative="1">
+      <w:start w:val="1"/>
+      <w:numFmt w:val="lowerRoman"/>
+      <w:lvlText w:val="%9."/>
+      <w:lvlJc w:val="right"/>
+      <w:pPr>
+        <w:ind w:left="6480" w:hanging="180"/>
+      </w:pPr>
+    </w:lvl>
+  </w:abstractNum>
+  <w:abstractNum w:abstractNumId="1" w15:restartNumberingAfterBreak="0">
     <w:nsid w:val="70C20228"/>
     <w:multiLevelType w:val="hybridMultilevel"/>
     <w:tmpl w:val="960CE68A"/>
@@ -1288,6 +1567,9 @@
     </w:lvl>
   </w:abstractNum>
   <w:num w:numId="1">
+    <w:abstractNumId w:val="1"/>
+  </w:num>
+  <w:num w:numId="2">
     <w:abstractNumId w:val="0"/>
   </w:num>
 </w:numbering>
@@ -1677,6 +1959,49 @@
       <w:lang w:val="en-AU"/>
     </w:rPr>
   </w:style>
+  <w:style w:type="paragraph" w:styleId="Heading1">
+    <w:name w:val="heading 1"/>
+    <w:basedOn w:val="Normal"/>
+    <w:next w:val="Normal"/>
+    <w:link w:val="Heading1Char"/>
+    <w:uiPriority w:val="9"/>
+    <w:qFormat/>
+    <w:rsid w:val="00D5492F"/>
+    <w:pPr>
+      <w:keepNext/>
+      <w:keepLines/>
+      <w:spacing w:before="240"/>
+      <w:outlineLvl w:val="0"/>
+    </w:pPr>
+    <w:rPr>
+      <w:rFonts w:asciiTheme="majorHAnsi" w:eastAsiaTheme="majorEastAsia" w:hAnsiTheme="majorHAnsi" w:cstheme="majorBidi"/>
+      <w:color w:val="365F91" w:themeColor="accent1" w:themeShade="BF"/>
+      <w:sz w:val="32"/>
+      <w:szCs w:val="32"/>
+    </w:rPr>
+  </w:style>
+  <w:style w:type="paragraph" w:styleId="Heading2">
+    <w:name w:val="heading 2"/>
+    <w:basedOn w:val="Normal"/>
+    <w:next w:val="Normal"/>
+    <w:link w:val="Heading2Char"/>
+    <w:uiPriority w:val="9"/>
+    <w:unhideWhenUsed/>
+    <w:qFormat/>
+    <w:rsid w:val="00D5492F"/>
+    <w:pPr>
+      <w:keepNext/>
+      <w:keepLines/>
+      <w:spacing w:before="40"/>
+      <w:outlineLvl w:val="1"/>
+    </w:pPr>
+    <w:rPr>
+      <w:rFonts w:asciiTheme="majorHAnsi" w:eastAsiaTheme="majorEastAsia" w:hAnsiTheme="majorHAnsi" w:cstheme="majorBidi"/>
+      <w:color w:val="365F91" w:themeColor="accent1" w:themeShade="BF"/>
+      <w:sz w:val="26"/>
+      <w:szCs w:val="26"/>
+    </w:rPr>
+  </w:style>
   <w:style w:type="character" w:default="1" w:styleId="DefaultParagraphFont">
     <w:name w:val="Default Paragraph Font"/>
     <w:uiPriority w:val="1"/>
@@ -1729,6 +2054,34 @@
       <w:ind w:left="720"/>
       <w:contextualSpacing/>
     </w:pPr>
+  </w:style>
+  <w:style w:type="character" w:customStyle="1" w:styleId="Heading2Char">
+    <w:name w:val="Heading 2 Char"/>
+    <w:basedOn w:val="DefaultParagraphFont"/>
+    <w:link w:val="Heading2"/>
+    <w:uiPriority w:val="9"/>
+    <w:rsid w:val="00D5492F"/>
+    <w:rPr>
+      <w:rFonts w:asciiTheme="majorHAnsi" w:eastAsiaTheme="majorEastAsia" w:hAnsiTheme="majorHAnsi" w:cstheme="majorBidi"/>
+      <w:color w:val="365F91" w:themeColor="accent1" w:themeShade="BF"/>
+      <w:sz w:val="26"/>
+      <w:szCs w:val="26"/>
+      <w:lang w:val="en-AU"/>
+    </w:rPr>
+  </w:style>
+  <w:style w:type="character" w:customStyle="1" w:styleId="Heading1Char">
+    <w:name w:val="Heading 1 Char"/>
+    <w:basedOn w:val="DefaultParagraphFont"/>
+    <w:link w:val="Heading1"/>
+    <w:uiPriority w:val="9"/>
+    <w:rsid w:val="00D5492F"/>
+    <w:rPr>
+      <w:rFonts w:asciiTheme="majorHAnsi" w:eastAsiaTheme="majorEastAsia" w:hAnsiTheme="majorHAnsi" w:cstheme="majorBidi"/>
+      <w:color w:val="365F91" w:themeColor="accent1" w:themeShade="BF"/>
+      <w:sz w:val="32"/>
+      <w:szCs w:val="32"/>
+      <w:lang w:val="en-AU"/>
+    </w:rPr>
   </w:style>
 </w:styles>
 </file>
@@ -2051,4 +2404,16 @@
   </a:objectDefaults>
   <a:extraClrSchemeLst/>
 </a:theme>
+</file>
+
+<file path=customXml/item1.xml><?xml version="1.0" encoding="utf-8"?>
+<b:Sources xmlns:b="http://schemas.openxmlformats.org/officeDocument/2006/bibliography" xmlns="http://schemas.openxmlformats.org/officeDocument/2006/bibliography" SelectedStyle="\APASixthEditionOfficeOnline.xsl" StyleName="APA" Version="6"/>
+</file>
+
+<file path=customXml/itemProps1.xml><?xml version="1.0" encoding="utf-8"?>
+<ds:datastoreItem xmlns:ds="http://schemas.openxmlformats.org/officeDocument/2006/customXml" ds:itemID="{6BEFCBED-C8E7-4D67-8972-6013292F6FDB}">
+  <ds:schemaRefs>
+    <ds:schemaRef ds:uri="http://schemas.openxmlformats.org/officeDocument/2006/bibliography"/>
+  </ds:schemaRefs>
+</ds:datastoreItem>
 </file>